--- a/Sonic Wave Velocity/Grey_K_DSC680_Project2_FinalWhite.docx
+++ b/Sonic Wave Velocity/Grey_K_DSC680_Project2_FinalWhite.docx
@@ -101,6 +101,7 @@
         <w:rPr>
           <w:rFonts w:ascii="Proxima Nova" w:eastAsia="Proxima Nova" w:hAnsi="Proxima Nova" w:cs="Proxima Nova"/>
           <w:b/>
+          <w:noProof/>
           <w:sz w:val="28"/>
           <w:szCs w:val="28"/>
         </w:rPr>
@@ -400,7 +401,7 @@
           <w:noProof/>
         </w:rPr>
         <w:drawing>
-          <wp:inline distT="0" distB="0" distL="0" distR="0" wp14:anchorId="2D24CAD4" wp14:editId="08813691">
+          <wp:inline distT="0" distB="0" distL="0" distR="0" wp14:anchorId="2D24CAD4" wp14:editId="6C2D293D">
             <wp:extent cx="1270000" cy="1270000"/>
             <wp:effectExtent l="0" t="0" r="0" b="0"/>
             <wp:docPr id="1293948308" name="Picture 6" descr="Oil Derrick Clipart Images | Free Download | PNG Transparent Background -  Pngtree"/>
@@ -887,6 +888,22 @@
         </w:rPr>
         <w:t xml:space="preserve"> given the complexity some key values may be missing.  Given the impact inaccurate or missing information can be a new method utilizing the abilities of machine learning to </w:t>
       </w:r>
+      <w:r>
+        <w:rPr>
+          <w:rFonts w:ascii="Proxima Nova" w:eastAsia="Proxima Nova" w:hAnsi="Proxima Nova" w:cs="Proxima Nova"/>
+          <w:sz w:val="24"/>
+          <w:szCs w:val="24"/>
+        </w:rPr>
+        <w:t>interpret</w:t>
+      </w:r>
+      <w:r>
+        <w:rPr>
+          <w:rFonts w:ascii="Proxima Nova" w:eastAsia="Proxima Nova" w:hAnsi="Proxima Nova" w:cs="Proxima Nova"/>
+          <w:sz w:val="24"/>
+          <w:szCs w:val="24"/>
+        </w:rPr>
+        <w:t xml:space="preserve"> and find relationships between non-linear data is vital.  This project aims to find a machine learning model combined with </w:t>
+      </w:r>
       <w:proofErr w:type="spellStart"/>
       <w:r>
         <w:rPr>
@@ -894,25 +911,23 @@
           <w:sz w:val="24"/>
           <w:szCs w:val="24"/>
         </w:rPr>
-        <w:t>interpurt</w:t>
-      </w:r>
-      <w:proofErr w:type="spellEnd"/>
-      <w:r>
-        <w:rPr>
-          <w:rFonts w:ascii="Proxima Nova" w:eastAsia="Proxima Nova" w:hAnsi="Proxima Nova" w:cs="Proxima Nova"/>
-          <w:sz w:val="24"/>
-          <w:szCs w:val="24"/>
-        </w:rPr>
-        <w:t xml:space="preserve"> and find relationships between non-linear data is vital.  This project aims to find a machine learning model combined with </w:t>
-      </w:r>
-      <w:proofErr w:type="spellStart"/>
-      <w:r>
-        <w:rPr>
-          <w:rFonts w:ascii="Proxima Nova" w:eastAsia="Proxima Nova" w:hAnsi="Proxima Nova" w:cs="Proxima Nova"/>
-          <w:sz w:val="24"/>
-          <w:szCs w:val="24"/>
-        </w:rPr>
-        <w:t>hypertoned</w:t>
+        <w:t>hypert</w:t>
+      </w:r>
+      <w:r>
+        <w:rPr>
+          <w:rFonts w:ascii="Proxima Nova" w:eastAsia="Proxima Nova" w:hAnsi="Proxima Nova" w:cs="Proxima Nova"/>
+          <w:sz w:val="24"/>
+          <w:szCs w:val="24"/>
+        </w:rPr>
+        <w:t>o</w:t>
+      </w:r>
+      <w:r>
+        <w:rPr>
+          <w:rFonts w:ascii="Proxima Nova" w:eastAsia="Proxima Nova" w:hAnsi="Proxima Nova" w:cs="Proxima Nova"/>
+          <w:sz w:val="24"/>
+          <w:szCs w:val="24"/>
+        </w:rPr>
+        <w:t>oned</w:t>
       </w:r>
       <w:proofErr w:type="spellEnd"/>
       <w:r>
@@ -1904,25 +1919,7 @@
           <w:szCs w:val="21"/>
           <w:lang w:val="en-US" w:eastAsia="en-US"/>
         </w:rPr>
-        <w:t xml:space="preserve">HRD - Deep </w:t>
-      </w:r>
-      <w:r>
-        <w:rPr>
-          <w:rFonts w:ascii="Segoe UI" w:eastAsia="Times New Roman" w:hAnsi="Segoe UI" w:cs="Segoe UI"/>
-          <w:sz w:val="21"/>
-          <w:szCs w:val="21"/>
-          <w:lang w:val="en-US" w:eastAsia="en-US"/>
-        </w:rPr>
-        <w:t>Resistivity</w:t>
-      </w:r>
-      <w:r>
-        <w:rPr>
-          <w:rFonts w:ascii="Segoe UI" w:eastAsia="Times New Roman" w:hAnsi="Segoe UI" w:cs="Segoe UI"/>
-          <w:sz w:val="21"/>
-          <w:szCs w:val="21"/>
-          <w:lang w:val="en-US" w:eastAsia="en-US"/>
-        </w:rPr>
-        <w:t>, unit in Ohm per meter,</w:t>
+        <w:t>HRD - Deep Resistivity, unit in Ohm per meter,</w:t>
       </w:r>
     </w:p>
     <w:p>
@@ -2086,7 +2083,7 @@
           <w:noProof/>
         </w:rPr>
         <w:drawing>
-          <wp:anchor distT="0" distB="0" distL="114300" distR="114300" simplePos="0" relativeHeight="251674624" behindDoc="1" locked="0" layoutInCell="1" allowOverlap="1" wp14:anchorId="57A6F124" wp14:editId="0E6CE96A">
+          <wp:anchor distT="0" distB="0" distL="114300" distR="114300" simplePos="0" relativeHeight="251674624" behindDoc="1" locked="0" layoutInCell="1" allowOverlap="1" wp14:anchorId="57A6F124" wp14:editId="0E3A431B">
             <wp:simplePos x="0" y="0"/>
             <wp:positionH relativeFrom="column">
               <wp:posOffset>0</wp:posOffset>
@@ -3040,25 +3037,7 @@
           <w:sz w:val="24"/>
           <w:szCs w:val="24"/>
         </w:rPr>
-        <w:t xml:space="preserve"> is based after several papers and one </w:t>
-      </w:r>
-      <w:proofErr w:type="gramStart"/>
-      <w:r>
-        <w:rPr>
-          <w:rFonts w:ascii="Proxima Nova" w:eastAsia="Proxima Nova" w:hAnsi="Proxima Nova" w:cs="Proxima Nova"/>
-          <w:sz w:val="24"/>
-          <w:szCs w:val="24"/>
-        </w:rPr>
-        <w:t>in particular that</w:t>
-      </w:r>
-      <w:proofErr w:type="gramEnd"/>
-      <w:r>
-        <w:rPr>
-          <w:rFonts w:ascii="Proxima Nova" w:eastAsia="Proxima Nova" w:hAnsi="Proxima Nova" w:cs="Proxima Nova"/>
-          <w:sz w:val="24"/>
-          <w:szCs w:val="24"/>
-        </w:rPr>
-        <w:t xml:space="preserve"> looked at a comparison of non-ensemble like SVM and ensemble like RF and </w:t>
+        <w:t xml:space="preserve"> is based after several papers and one in particular that looked at a comparison of non-ensemble like SVM and ensemble like RF and </w:t>
       </w:r>
       <w:proofErr w:type="spellStart"/>
       <w:r>
@@ -4917,6 +4896,10 @@
     </w:p>
     <w:sdt>
       <w:sdtPr>
+        <w:rPr>
+          <w:sz w:val="22"/>
+          <w:szCs w:val="22"/>
+        </w:rPr>
         <w:id w:val="469018755"/>
         <w:docPartObj>
           <w:docPartGallery w:val="Bibliographies"/>
@@ -4927,8 +4910,6 @@
         <w:rPr>
           <w:b/>
           <w:bCs/>
-          <w:sz w:val="22"/>
-          <w:szCs w:val="22"/>
         </w:rPr>
       </w:sdtEndPr>
       <w:sdtContent>
